--- a/2sem/RGR02/Вершинин РГР02.docx
+++ b/2sem/RGR02/Вершинин РГР02.docx
@@ -10339,7 +10339,7 @@
           <w:color w:val="000000" w:themeColor="text1"/>
           <w:sz w:val="28"/>
           <w:szCs w:val="28"/>
-          <w:lang w:val="en-US" w:eastAsia="ru-RU"/>
+          <w:lang w:eastAsia="ru-RU"/>
         </w:rPr>
       </w:pPr>
       <w:proofErr w:type="spellStart"/>
@@ -10367,7 +10367,7 @@
           <w:color w:val="000000" w:themeColor="text1"/>
           <w:sz w:val="28"/>
           <w:szCs w:val="28"/>
-          <w:lang w:val="en-US" w:eastAsia="ru-RU"/>
+          <w:lang w:eastAsia="ru-RU"/>
         </w:rPr>
       </w:pPr>
       <w:r>
@@ -12455,18 +12455,28 @@
           <w:color w:val="000000" w:themeColor="text1"/>
           <w:sz w:val="28"/>
           <w:szCs w:val="28"/>
-          <w:lang w:val="en-US" w:eastAsia="ru-RU"/>
-        </w:rPr>
-      </w:pPr>
-      <w:r>
-        <w:rPr>
-          <w:rFonts w:ascii="Times New Roman" w:eastAsia="Times New Roman" w:hAnsi="Times New Roman" w:cs="Times New Roman"/>
-          <w:color w:val="000000" w:themeColor="text1"/>
-          <w:sz w:val="28"/>
-          <w:szCs w:val="28"/>
-          <w:lang w:val="en-US" w:eastAsia="ru-RU"/>
-        </w:rPr>
-        <w:t xml:space="preserve">    y </w:t>
+          <w:lang w:eastAsia="ru-RU"/>
+        </w:rPr>
+      </w:pPr>
+      <w:r>
+        <w:rPr>
+          <w:rFonts w:ascii="Times New Roman" w:eastAsia="Times New Roman" w:hAnsi="Times New Roman" w:cs="Times New Roman"/>
+          <w:color w:val="000000" w:themeColor="text1"/>
+          <w:sz w:val="28"/>
+          <w:szCs w:val="28"/>
+          <w:lang w:val="en-US" w:eastAsia="ru-RU"/>
+        </w:rPr>
+        <w:t xml:space="preserve">    y</w:t>
+      </w:r>
+      <w:r>
+        <w:rPr>
+          <w:rFonts w:ascii="Times New Roman" w:eastAsia="Times New Roman" w:hAnsi="Times New Roman" w:cs="Times New Roman"/>
+          <w:color w:val="000000" w:themeColor="text1"/>
+          <w:sz w:val="28"/>
+          <w:szCs w:val="28"/>
+          <w:lang w:eastAsia="ru-RU"/>
+        </w:rPr>
+        <w:t xml:space="preserve"> </w:t>
       </w:r>
       <w:proofErr w:type="gramStart"/>
       <w:r>
@@ -12475,7 +12485,7 @@
           <w:color w:val="000000" w:themeColor="text1"/>
           <w:sz w:val="28"/>
           <w:szCs w:val="28"/>
-          <w:lang w:val="en-US" w:eastAsia="ru-RU"/>
+          <w:lang w:eastAsia="ru-RU"/>
         </w:rPr>
         <w:t>=  6</w:t>
       </w:r>
@@ -12486,9 +12496,29 @@
           <w:color w:val="000000" w:themeColor="text1"/>
           <w:sz w:val="28"/>
           <w:szCs w:val="28"/>
-          <w:lang w:val="en-US" w:eastAsia="ru-RU"/>
-        </w:rPr>
-        <w:t>*x - 6;</w:t>
+          <w:lang w:eastAsia="ru-RU"/>
+        </w:rPr>
+        <w:t>*</w:t>
+      </w:r>
+      <w:r>
+        <w:rPr>
+          <w:rFonts w:ascii="Times New Roman" w:eastAsia="Times New Roman" w:hAnsi="Times New Roman" w:cs="Times New Roman"/>
+          <w:color w:val="000000" w:themeColor="text1"/>
+          <w:sz w:val="28"/>
+          <w:szCs w:val="28"/>
+          <w:lang w:val="en-US" w:eastAsia="ru-RU"/>
+        </w:rPr>
+        <w:t>x</w:t>
+      </w:r>
+      <w:r>
+        <w:rPr>
+          <w:rFonts w:ascii="Times New Roman" w:eastAsia="Times New Roman" w:hAnsi="Times New Roman" w:cs="Times New Roman"/>
+          <w:color w:val="000000" w:themeColor="text1"/>
+          <w:sz w:val="28"/>
+          <w:szCs w:val="28"/>
+          <w:lang w:eastAsia="ru-RU"/>
+        </w:rPr>
+        <w:t xml:space="preserve"> - 6;</w:t>
       </w:r>
     </w:p>
     <w:p>
@@ -17004,6 +17034,7 @@
           <w:rFonts w:ascii="Times New Roman" w:hAnsi="Times New Roman" w:cs="Times New Roman"/>
           <w:sz w:val="28"/>
           <w:szCs w:val="28"/>
+          <w:lang w:val="en-US"/>
         </w:rPr>
       </w:pPr>
       <w:r>
@@ -17040,6 +17071,7 @@
           <w:rFonts w:ascii="Times New Roman" w:hAnsi="Times New Roman" w:cs="Times New Roman"/>
           <w:sz w:val="28"/>
           <w:szCs w:val="28"/>
+          <w:lang w:val="en-US"/>
         </w:rPr>
         <w:t>0:</w:t>
       </w:r>
@@ -17062,6 +17094,7 @@
           <w:rFonts w:ascii="Times New Roman" w:hAnsi="Times New Roman" w:cs="Times New Roman"/>
           <w:sz w:val="28"/>
           <w:szCs w:val="28"/>
+          <w:lang w:val="en-US"/>
         </w:rPr>
         <w:t xml:space="preserve">                </w:t>
       </w:r>
@@ -18266,7 +18299,6 @@
           <w:rFonts w:ascii="Times New Roman" w:hAnsi="Times New Roman" w:cs="Times New Roman"/>
           <w:sz w:val="28"/>
           <w:szCs w:val="28"/>
-          <w:lang w:val="en-US"/>
         </w:rPr>
       </w:pPr>
       <w:proofErr w:type="spellStart"/>
@@ -18292,7 +18324,6 @@
           <w:rFonts w:ascii="Times New Roman" w:hAnsi="Times New Roman" w:cs="Times New Roman"/>
           <w:sz w:val="28"/>
           <w:szCs w:val="28"/>
-          <w:lang w:val="en-US"/>
         </w:rPr>
       </w:pPr>
       <w:r>
@@ -19589,6 +19620,7 @@
           <w:rFonts w:ascii="Times New Roman" w:hAnsi="Times New Roman" w:cs="Times New Roman"/>
           <w:sz w:val="28"/>
           <w:szCs w:val="28"/>
+          <w:lang w:val="en-US"/>
         </w:rPr>
       </w:pPr>
       <w:proofErr w:type="spellStart"/>
@@ -19608,6 +19640,7 @@
           <w:rFonts w:ascii="Times New Roman" w:hAnsi="Times New Roman" w:cs="Times New Roman"/>
           <w:sz w:val="28"/>
           <w:szCs w:val="28"/>
+          <w:lang w:val="en-US"/>
         </w:rPr>
         <w:t>(</w:t>
       </w:r>
@@ -19617,6 +19650,169 @@
           <w:rFonts w:ascii="Times New Roman" w:hAnsi="Times New Roman" w:cs="Times New Roman"/>
           <w:sz w:val="28"/>
           <w:szCs w:val="28"/>
+          <w:lang w:val="en-US"/>
+        </w:rPr>
+        <w:t>'</w:t>
+      </w:r>
+      <w:r>
+        <w:rPr>
+          <w:rFonts w:ascii="Times New Roman" w:hAnsi="Times New Roman" w:cs="Times New Roman"/>
+          <w:sz w:val="28"/>
+          <w:szCs w:val="28"/>
+        </w:rPr>
+        <w:t>Значение</w:t>
+      </w:r>
+      <w:r>
+        <w:rPr>
+          <w:rFonts w:ascii="Times New Roman" w:hAnsi="Times New Roman" w:cs="Times New Roman"/>
+          <w:sz w:val="28"/>
+          <w:szCs w:val="28"/>
+          <w:lang w:val="en-US"/>
+        </w:rPr>
+        <w:t xml:space="preserve"> </w:t>
+      </w:r>
+      <w:r>
+        <w:rPr>
+          <w:rFonts w:ascii="Times New Roman" w:hAnsi="Times New Roman" w:cs="Times New Roman"/>
+          <w:sz w:val="28"/>
+          <w:szCs w:val="28"/>
+        </w:rPr>
+        <w:t>интеграла</w:t>
+      </w:r>
+      <w:r>
+        <w:rPr>
+          <w:rFonts w:ascii="Times New Roman" w:hAnsi="Times New Roman" w:cs="Times New Roman"/>
+          <w:sz w:val="28"/>
+          <w:szCs w:val="28"/>
+          <w:lang w:val="en-US"/>
+        </w:rPr>
+        <w:t xml:space="preserve"> </w:t>
+      </w:r>
+      <w:r>
+        <w:rPr>
+          <w:rFonts w:ascii="Times New Roman" w:hAnsi="Times New Roman" w:cs="Times New Roman"/>
+          <w:sz w:val="28"/>
+          <w:szCs w:val="28"/>
+        </w:rPr>
+        <w:t>при</w:t>
+      </w:r>
+      <w:r>
+        <w:rPr>
+          <w:rFonts w:ascii="Times New Roman" w:hAnsi="Times New Roman" w:cs="Times New Roman"/>
+          <w:sz w:val="28"/>
+          <w:szCs w:val="28"/>
+          <w:lang w:val="en-US"/>
+        </w:rPr>
+        <w:t xml:space="preserve"> </w:t>
+      </w:r>
+      <w:r>
+        <w:rPr>
+          <w:rFonts w:ascii="Times New Roman" w:hAnsi="Times New Roman" w:cs="Times New Roman"/>
+          <w:sz w:val="28"/>
+          <w:szCs w:val="28"/>
+          <w:lang w:val="en-US"/>
+        </w:rPr>
+        <w:t>n</w:t>
+      </w:r>
+      <w:r>
+        <w:rPr>
+          <w:rFonts w:ascii="Times New Roman" w:hAnsi="Times New Roman" w:cs="Times New Roman"/>
+          <w:sz w:val="28"/>
+          <w:szCs w:val="28"/>
+          <w:lang w:val="en-US"/>
+        </w:rPr>
+        <w:t>=9')</w:t>
+      </w:r>
+    </w:p>
+    <w:p>
+      <w:pPr>
+        <w:adjustRightInd w:val="0"/>
+        <w:snapToGrid w:val="0"/>
+        <w:spacing w:after="0" w:line="360" w:lineRule="auto"/>
+        <w:ind w:firstLine="709"/>
+        <w:jc w:val="both"/>
+        <w:rPr>
+          <w:rFonts w:ascii="Times New Roman" w:hAnsi="Times New Roman" w:cs="Times New Roman"/>
+          <w:sz w:val="28"/>
+          <w:szCs w:val="28"/>
+        </w:rPr>
+      </w:pPr>
+      <w:proofErr w:type="spellStart"/>
+      <w:r>
+        <w:rPr>
+          <w:rFonts w:ascii="Times New Roman" w:hAnsi="Times New Roman" w:cs="Times New Roman"/>
+          <w:sz w:val="28"/>
+          <w:szCs w:val="28"/>
+          <w:lang w:val="en-US"/>
+        </w:rPr>
+        <w:t>disp</w:t>
+      </w:r>
+      <w:proofErr w:type="spellEnd"/>
+      <w:r>
+        <w:rPr>
+          <w:rFonts w:ascii="Times New Roman" w:hAnsi="Times New Roman" w:cs="Times New Roman"/>
+          <w:sz w:val="28"/>
+          <w:szCs w:val="28"/>
+        </w:rPr>
+        <w:t>(</w:t>
+      </w:r>
+      <w:r>
+        <w:rPr>
+          <w:rFonts w:ascii="Times New Roman" w:hAnsi="Times New Roman" w:cs="Times New Roman"/>
+          <w:sz w:val="28"/>
+          <w:szCs w:val="28"/>
+          <w:lang w:val="en-US"/>
+        </w:rPr>
+        <w:t>integral</w:t>
+      </w:r>
+      <w:r>
+        <w:rPr>
+          <w:rFonts w:ascii="Times New Roman" w:hAnsi="Times New Roman" w:cs="Times New Roman"/>
+          <w:sz w:val="28"/>
+          <w:szCs w:val="28"/>
+        </w:rPr>
+        <w:t>1)</w:t>
+      </w:r>
+    </w:p>
+    <w:p>
+      <w:pPr>
+        <w:adjustRightInd w:val="0"/>
+        <w:snapToGrid w:val="0"/>
+        <w:spacing w:after="0" w:line="360" w:lineRule="auto"/>
+        <w:ind w:firstLine="709"/>
+        <w:jc w:val="both"/>
+        <w:rPr>
+          <w:rFonts w:ascii="Times New Roman" w:hAnsi="Times New Roman" w:cs="Times New Roman"/>
+          <w:sz w:val="28"/>
+          <w:szCs w:val="28"/>
+        </w:rPr>
+      </w:pPr>
+      <w:proofErr w:type="spellStart"/>
+      <w:proofErr w:type="gramStart"/>
+      <w:r>
+        <w:rPr>
+          <w:rFonts w:ascii="Times New Roman" w:hAnsi="Times New Roman" w:cs="Times New Roman"/>
+          <w:sz w:val="28"/>
+          <w:szCs w:val="28"/>
+          <w:lang w:val="en-US"/>
+        </w:rPr>
+        <w:t>disp</w:t>
+      </w:r>
+      <w:proofErr w:type="spellEnd"/>
+      <w:r>
+        <w:rPr>
+          <w:rFonts w:ascii="Times New Roman" w:hAnsi="Times New Roman" w:cs="Times New Roman"/>
+          <w:sz w:val="28"/>
+          <w:szCs w:val="28"/>
+        </w:rPr>
+        <w:t>(</w:t>
+      </w:r>
+      <w:proofErr w:type="gramEnd"/>
+      <w:r>
+        <w:rPr>
+          <w:rFonts w:ascii="Times New Roman" w:hAnsi="Times New Roman" w:cs="Times New Roman"/>
+          <w:sz w:val="28"/>
+          <w:szCs w:val="28"/>
         </w:rPr>
         <w:t xml:space="preserve">'Значение интеграла при </w:t>
       </w:r>
@@ -19635,20 +19831,21 @@
           <w:sz w:val="28"/>
           <w:szCs w:val="28"/>
         </w:rPr>
-        <w:t>=9')</w:t>
-      </w:r>
-    </w:p>
-    <w:p>
-      <w:pPr>
-        <w:adjustRightInd w:val="0"/>
-        <w:snapToGrid w:val="0"/>
-        <w:spacing w:after="0" w:line="360" w:lineRule="auto"/>
-        <w:ind w:firstLine="709"/>
-        <w:jc w:val="both"/>
-        <w:rPr>
-          <w:rFonts w:ascii="Times New Roman" w:hAnsi="Times New Roman" w:cs="Times New Roman"/>
-          <w:sz w:val="28"/>
-          <w:szCs w:val="28"/>
+        <w:t>=12')</w:t>
+      </w:r>
+    </w:p>
+    <w:p>
+      <w:pPr>
+        <w:adjustRightInd w:val="0"/>
+        <w:snapToGrid w:val="0"/>
+        <w:spacing w:after="0" w:line="360" w:lineRule="auto"/>
+        <w:ind w:firstLine="709"/>
+        <w:jc w:val="both"/>
+        <w:rPr>
+          <w:rFonts w:ascii="Times New Roman" w:hAnsi="Times New Roman" w:cs="Times New Roman"/>
+          <w:sz w:val="28"/>
+          <w:szCs w:val="28"/>
+          <w:lang w:val="en-US"/>
         </w:rPr>
       </w:pPr>
       <w:proofErr w:type="spellStart"/>
@@ -19667,59 +19864,253 @@
           <w:rFonts w:ascii="Times New Roman" w:hAnsi="Times New Roman" w:cs="Times New Roman"/>
           <w:sz w:val="28"/>
           <w:szCs w:val="28"/>
+          <w:lang w:val="en-US"/>
+        </w:rPr>
+        <w:t>(integral2)</w:t>
+      </w:r>
+    </w:p>
+    <w:p>
+      <w:pPr>
+        <w:adjustRightInd w:val="0"/>
+        <w:snapToGrid w:val="0"/>
+        <w:spacing w:after="0" w:line="360" w:lineRule="auto"/>
+        <w:ind w:firstLine="709"/>
+        <w:jc w:val="both"/>
+        <w:rPr>
+          <w:rFonts w:ascii="Times New Roman" w:hAnsi="Times New Roman" w:cs="Times New Roman"/>
+          <w:sz w:val="28"/>
+          <w:szCs w:val="28"/>
+          <w:lang w:val="en-US"/>
+        </w:rPr>
+      </w:pPr>
+      <w:proofErr w:type="spellStart"/>
+      <w:proofErr w:type="gramStart"/>
+      <w:r>
+        <w:rPr>
+          <w:rFonts w:ascii="Times New Roman" w:hAnsi="Times New Roman" w:cs="Times New Roman"/>
+          <w:sz w:val="28"/>
+          <w:szCs w:val="28"/>
+          <w:lang w:val="en-US"/>
+        </w:rPr>
+        <w:t>disp</w:t>
+      </w:r>
+      <w:proofErr w:type="spellEnd"/>
+      <w:r>
+        <w:rPr>
+          <w:rFonts w:ascii="Times New Roman" w:hAnsi="Times New Roman" w:cs="Times New Roman"/>
+          <w:sz w:val="28"/>
+          <w:szCs w:val="28"/>
+          <w:lang w:val="en-US"/>
         </w:rPr>
         <w:t>(</w:t>
       </w:r>
-      <w:r>
-        <w:rPr>
-          <w:rFonts w:ascii="Times New Roman" w:hAnsi="Times New Roman" w:cs="Times New Roman"/>
-          <w:sz w:val="28"/>
-          <w:szCs w:val="28"/>
-          <w:lang w:val="en-US"/>
-        </w:rPr>
-        <w:t>integral</w:t>
-      </w:r>
-      <w:r>
-        <w:rPr>
-          <w:rFonts w:ascii="Times New Roman" w:hAnsi="Times New Roman" w:cs="Times New Roman"/>
-          <w:sz w:val="28"/>
-          <w:szCs w:val="28"/>
-        </w:rPr>
-        <w:t>1)</w:t>
-      </w:r>
-    </w:p>
-    <w:p>
-      <w:pPr>
-        <w:adjustRightInd w:val="0"/>
-        <w:snapToGrid w:val="0"/>
-        <w:spacing w:after="0" w:line="360" w:lineRule="auto"/>
-        <w:ind w:firstLine="709"/>
-        <w:jc w:val="both"/>
-        <w:rPr>
-          <w:rFonts w:ascii="Times New Roman" w:hAnsi="Times New Roman" w:cs="Times New Roman"/>
-          <w:sz w:val="28"/>
-          <w:szCs w:val="28"/>
-        </w:rPr>
-      </w:pPr>
-      <w:proofErr w:type="spellStart"/>
+      <w:proofErr w:type="gramEnd"/>
+      <w:r>
+        <w:rPr>
+          <w:rFonts w:ascii="Times New Roman" w:hAnsi="Times New Roman" w:cs="Times New Roman"/>
+          <w:sz w:val="28"/>
+          <w:szCs w:val="28"/>
+          <w:lang w:val="en-US"/>
+        </w:rPr>
+        <w:t>'</w:t>
+      </w:r>
+      <w:proofErr w:type="spellStart"/>
+      <w:r>
+        <w:rPr>
+          <w:rFonts w:ascii="Times New Roman" w:hAnsi="Times New Roman" w:cs="Times New Roman"/>
+          <w:sz w:val="28"/>
+          <w:szCs w:val="28"/>
+          <w:lang w:val="en-US"/>
+        </w:rPr>
+        <w:t>Оценка</w:t>
+      </w:r>
+      <w:proofErr w:type="spellEnd"/>
+      <w:r>
+        <w:rPr>
+          <w:rFonts w:ascii="Times New Roman" w:hAnsi="Times New Roman" w:cs="Times New Roman"/>
+          <w:sz w:val="28"/>
+          <w:szCs w:val="28"/>
+          <w:lang w:val="en-US"/>
+        </w:rPr>
+        <w:t xml:space="preserve"> </w:t>
+      </w:r>
+      <w:proofErr w:type="spellStart"/>
+      <w:r>
+        <w:rPr>
+          <w:rFonts w:ascii="Times New Roman" w:hAnsi="Times New Roman" w:cs="Times New Roman"/>
+          <w:sz w:val="28"/>
+          <w:szCs w:val="28"/>
+          <w:lang w:val="en-US"/>
+        </w:rPr>
+        <w:t>погрешности</w:t>
+      </w:r>
+      <w:proofErr w:type="spellEnd"/>
+      <w:r>
+        <w:rPr>
+          <w:rFonts w:ascii="Times New Roman" w:hAnsi="Times New Roman" w:cs="Times New Roman"/>
+          <w:sz w:val="28"/>
+          <w:szCs w:val="28"/>
+          <w:lang w:val="en-US"/>
+        </w:rPr>
+        <w:t>:')</w:t>
+      </w:r>
+    </w:p>
+    <w:p>
+      <w:pPr>
+        <w:adjustRightInd w:val="0"/>
+        <w:snapToGrid w:val="0"/>
+        <w:spacing w:after="0" w:line="360" w:lineRule="auto"/>
+        <w:ind w:firstLine="709"/>
+        <w:jc w:val="both"/>
+        <w:rPr>
+          <w:rFonts w:ascii="Times New Roman" w:hAnsi="Times New Roman" w:cs="Times New Roman"/>
+          <w:sz w:val="28"/>
+          <w:szCs w:val="28"/>
+          <w:lang w:val="en-US"/>
+        </w:rPr>
+      </w:pPr>
+      <w:proofErr w:type="spellStart"/>
+      <w:r>
+        <w:rPr>
+          <w:rFonts w:ascii="Times New Roman" w:hAnsi="Times New Roman" w:cs="Times New Roman"/>
+          <w:sz w:val="28"/>
+          <w:szCs w:val="28"/>
+          <w:lang w:val="en-US"/>
+        </w:rPr>
+        <w:t>disp</w:t>
+      </w:r>
+      <w:proofErr w:type="spellEnd"/>
+      <w:r>
+        <w:rPr>
+          <w:rFonts w:ascii="Times New Roman" w:hAnsi="Times New Roman" w:cs="Times New Roman"/>
+          <w:sz w:val="28"/>
+          <w:szCs w:val="28"/>
+          <w:lang w:val="en-US"/>
+        </w:rPr>
+        <w:t>(</w:t>
+      </w:r>
+      <w:proofErr w:type="spellStart"/>
+      <w:r>
+        <w:rPr>
+          <w:rFonts w:ascii="Times New Roman" w:hAnsi="Times New Roman" w:cs="Times New Roman"/>
+          <w:sz w:val="28"/>
+          <w:szCs w:val="28"/>
+          <w:lang w:val="en-US"/>
+        </w:rPr>
+        <w:t>tochnost</w:t>
+      </w:r>
+      <w:proofErr w:type="spellEnd"/>
+      <w:r>
+        <w:rPr>
+          <w:rFonts w:ascii="Times New Roman" w:hAnsi="Times New Roman" w:cs="Times New Roman"/>
+          <w:sz w:val="28"/>
+          <w:szCs w:val="28"/>
+          <w:lang w:val="en-US"/>
+        </w:rPr>
+        <w:t>)</w:t>
+      </w:r>
+    </w:p>
+    <w:p>
+      <w:pPr>
+        <w:adjustRightInd w:val="0"/>
+        <w:snapToGrid w:val="0"/>
+        <w:spacing w:after="0" w:line="360" w:lineRule="auto"/>
+        <w:ind w:firstLine="709"/>
+        <w:jc w:val="both"/>
+        <w:rPr>
+          <w:rFonts w:ascii="Times New Roman" w:hAnsi="Times New Roman" w:cs="Times New Roman"/>
+          <w:sz w:val="28"/>
+          <w:szCs w:val="28"/>
+          <w:lang w:val="en-US"/>
+        </w:rPr>
+      </w:pPr>
+    </w:p>
+    <w:p>
+      <w:pPr>
+        <w:adjustRightInd w:val="0"/>
+        <w:snapToGrid w:val="0"/>
+        <w:spacing w:after="0" w:line="360" w:lineRule="auto"/>
+        <w:ind w:firstLine="709"/>
+        <w:jc w:val="both"/>
+        <w:rPr>
+          <w:rFonts w:ascii="Times New Roman" w:hAnsi="Times New Roman" w:cs="Times New Roman"/>
+          <w:sz w:val="28"/>
+          <w:szCs w:val="28"/>
+          <w:lang w:val="en-US"/>
+        </w:rPr>
+      </w:pPr>
+      <w:r>
+        <w:rPr>
+          <w:rFonts w:ascii="Times New Roman" w:hAnsi="Times New Roman" w:cs="Times New Roman"/>
+          <w:sz w:val="28"/>
+          <w:szCs w:val="28"/>
+          <w:lang w:val="en-US"/>
+        </w:rPr>
+        <w:t>f2.m</w:t>
+      </w:r>
+    </w:p>
+    <w:p>
+      <w:pPr>
+        <w:adjustRightInd w:val="0"/>
+        <w:snapToGrid w:val="0"/>
+        <w:spacing w:after="0" w:line="360" w:lineRule="auto"/>
+        <w:ind w:firstLine="709"/>
+        <w:jc w:val="both"/>
+        <w:rPr>
+          <w:rFonts w:ascii="Times New Roman" w:hAnsi="Times New Roman" w:cs="Times New Roman"/>
+          <w:sz w:val="28"/>
+          <w:szCs w:val="28"/>
+          <w:lang w:val="en-US"/>
+        </w:rPr>
+      </w:pPr>
+      <w:r>
+        <w:rPr>
+          <w:rFonts w:ascii="Times New Roman" w:hAnsi="Times New Roman" w:cs="Times New Roman"/>
+          <w:sz w:val="28"/>
+          <w:szCs w:val="28"/>
+          <w:lang w:val="en-US"/>
+        </w:rPr>
+        <w:t>function y = f2(x)</w:t>
+      </w:r>
+    </w:p>
+    <w:p>
+      <w:pPr>
+        <w:adjustRightInd w:val="0"/>
+        <w:snapToGrid w:val="0"/>
+        <w:spacing w:after="0" w:line="360" w:lineRule="auto"/>
+        <w:ind w:firstLine="709"/>
+        <w:jc w:val="both"/>
+        <w:rPr>
+          <w:rFonts w:ascii="Times New Roman" w:hAnsi="Times New Roman" w:cs="Times New Roman"/>
+          <w:sz w:val="28"/>
+          <w:szCs w:val="28"/>
+        </w:rPr>
+      </w:pPr>
+      <w:r>
+        <w:rPr>
+          <w:rFonts w:ascii="Times New Roman" w:hAnsi="Times New Roman" w:cs="Times New Roman"/>
+          <w:sz w:val="28"/>
+          <w:szCs w:val="28"/>
+          <w:lang w:val="en-US"/>
+        </w:rPr>
+        <w:t xml:space="preserve">    y</w:t>
+      </w:r>
+      <w:r>
+        <w:rPr>
+          <w:rFonts w:ascii="Times New Roman" w:hAnsi="Times New Roman" w:cs="Times New Roman"/>
+          <w:sz w:val="28"/>
+          <w:szCs w:val="28"/>
+        </w:rPr>
+        <w:t xml:space="preserve"> </w:t>
+      </w:r>
       <w:proofErr w:type="gramStart"/>
       <w:r>
         <w:rPr>
           <w:rFonts w:ascii="Times New Roman" w:hAnsi="Times New Roman" w:cs="Times New Roman"/>
           <w:sz w:val="28"/>
           <w:szCs w:val="28"/>
-          <w:lang w:val="en-US"/>
-        </w:rPr>
-        <w:t>disp</w:t>
-      </w:r>
-      <w:proofErr w:type="spellEnd"/>
-      <w:r>
-        <w:rPr>
-          <w:rFonts w:ascii="Times New Roman" w:hAnsi="Times New Roman" w:cs="Times New Roman"/>
-          <w:sz w:val="28"/>
-          <w:szCs w:val="28"/>
-        </w:rPr>
-        <w:t>(</w:t>
+        </w:rPr>
+        <w:t>=  (</w:t>
       </w:r>
       <w:proofErr w:type="gramEnd"/>
       <w:r>
@@ -19728,306 +20119,24 @@
           <w:sz w:val="28"/>
           <w:szCs w:val="28"/>
         </w:rPr>
-        <w:t xml:space="preserve">'Значение интеграла при </w:t>
-      </w:r>
-      <w:r>
-        <w:rPr>
-          <w:rFonts w:ascii="Times New Roman" w:hAnsi="Times New Roman" w:cs="Times New Roman"/>
-          <w:sz w:val="28"/>
-          <w:szCs w:val="28"/>
-          <w:lang w:val="en-US"/>
-        </w:rPr>
-        <w:t>n</w:t>
-      </w:r>
-      <w:r>
-        <w:rPr>
-          <w:rFonts w:ascii="Times New Roman" w:hAnsi="Times New Roman" w:cs="Times New Roman"/>
-          <w:sz w:val="28"/>
-          <w:szCs w:val="28"/>
-        </w:rPr>
-        <w:t>=12')</w:t>
-      </w:r>
-    </w:p>
-    <w:p>
-      <w:pPr>
-        <w:adjustRightInd w:val="0"/>
-        <w:snapToGrid w:val="0"/>
-        <w:spacing w:after="0" w:line="360" w:lineRule="auto"/>
-        <w:ind w:firstLine="709"/>
-        <w:jc w:val="both"/>
-        <w:rPr>
-          <w:rFonts w:ascii="Times New Roman" w:hAnsi="Times New Roman" w:cs="Times New Roman"/>
-          <w:sz w:val="28"/>
-          <w:szCs w:val="28"/>
-          <w:lang w:val="en-US"/>
-        </w:rPr>
-      </w:pPr>
-      <w:proofErr w:type="spellStart"/>
-      <w:r>
-        <w:rPr>
-          <w:rFonts w:ascii="Times New Roman" w:hAnsi="Times New Roman" w:cs="Times New Roman"/>
-          <w:sz w:val="28"/>
-          <w:szCs w:val="28"/>
-          <w:lang w:val="en-US"/>
-        </w:rPr>
-        <w:t>disp</w:t>
-      </w:r>
-      <w:proofErr w:type="spellEnd"/>
-      <w:r>
-        <w:rPr>
-          <w:rFonts w:ascii="Times New Roman" w:hAnsi="Times New Roman" w:cs="Times New Roman"/>
-          <w:sz w:val="28"/>
-          <w:szCs w:val="28"/>
-          <w:lang w:val="en-US"/>
-        </w:rPr>
-        <w:t>(integral2)</w:t>
-      </w:r>
-    </w:p>
-    <w:p>
-      <w:pPr>
-        <w:adjustRightInd w:val="0"/>
-        <w:snapToGrid w:val="0"/>
-        <w:spacing w:after="0" w:line="360" w:lineRule="auto"/>
-        <w:ind w:firstLine="709"/>
-        <w:jc w:val="both"/>
-        <w:rPr>
-          <w:rFonts w:ascii="Times New Roman" w:hAnsi="Times New Roman" w:cs="Times New Roman"/>
-          <w:sz w:val="28"/>
-          <w:szCs w:val="28"/>
-          <w:lang w:val="en-US"/>
-        </w:rPr>
-      </w:pPr>
-      <w:proofErr w:type="spellStart"/>
-      <w:proofErr w:type="gramStart"/>
-      <w:r>
-        <w:rPr>
-          <w:rFonts w:ascii="Times New Roman" w:hAnsi="Times New Roman" w:cs="Times New Roman"/>
-          <w:sz w:val="28"/>
-          <w:szCs w:val="28"/>
-          <w:lang w:val="en-US"/>
-        </w:rPr>
-        <w:t>disp</w:t>
-      </w:r>
-      <w:proofErr w:type="spellEnd"/>
-      <w:r>
-        <w:rPr>
-          <w:rFonts w:ascii="Times New Roman" w:hAnsi="Times New Roman" w:cs="Times New Roman"/>
-          <w:sz w:val="28"/>
-          <w:szCs w:val="28"/>
-          <w:lang w:val="en-US"/>
-        </w:rPr>
-        <w:t>(</w:t>
-      </w:r>
-      <w:proofErr w:type="gramEnd"/>
-      <w:r>
-        <w:rPr>
-          <w:rFonts w:ascii="Times New Roman" w:hAnsi="Times New Roman" w:cs="Times New Roman"/>
-          <w:sz w:val="28"/>
-          <w:szCs w:val="28"/>
-          <w:lang w:val="en-US"/>
-        </w:rPr>
-        <w:t>'</w:t>
-      </w:r>
-      <w:proofErr w:type="spellStart"/>
-      <w:r>
-        <w:rPr>
-          <w:rFonts w:ascii="Times New Roman" w:hAnsi="Times New Roman" w:cs="Times New Roman"/>
-          <w:sz w:val="28"/>
-          <w:szCs w:val="28"/>
-          <w:lang w:val="en-US"/>
-        </w:rPr>
-        <w:t>Оценка</w:t>
-      </w:r>
-      <w:proofErr w:type="spellEnd"/>
-      <w:r>
-        <w:rPr>
-          <w:rFonts w:ascii="Times New Roman" w:hAnsi="Times New Roman" w:cs="Times New Roman"/>
-          <w:sz w:val="28"/>
-          <w:szCs w:val="28"/>
-          <w:lang w:val="en-US"/>
-        </w:rPr>
-        <w:t xml:space="preserve"> </w:t>
-      </w:r>
-      <w:proofErr w:type="spellStart"/>
-      <w:r>
-        <w:rPr>
-          <w:rFonts w:ascii="Times New Roman" w:hAnsi="Times New Roman" w:cs="Times New Roman"/>
-          <w:sz w:val="28"/>
-          <w:szCs w:val="28"/>
-          <w:lang w:val="en-US"/>
-        </w:rPr>
-        <w:t>погрешности</w:t>
-      </w:r>
-      <w:proofErr w:type="spellEnd"/>
-      <w:r>
-        <w:rPr>
-          <w:rFonts w:ascii="Times New Roman" w:hAnsi="Times New Roman" w:cs="Times New Roman"/>
-          <w:sz w:val="28"/>
-          <w:szCs w:val="28"/>
-          <w:lang w:val="en-US"/>
-        </w:rPr>
-        <w:t>:')</w:t>
-      </w:r>
-    </w:p>
-    <w:p>
-      <w:pPr>
-        <w:adjustRightInd w:val="0"/>
-        <w:snapToGrid w:val="0"/>
-        <w:spacing w:after="0" w:line="360" w:lineRule="auto"/>
-        <w:ind w:firstLine="709"/>
-        <w:jc w:val="both"/>
-        <w:rPr>
-          <w:rFonts w:ascii="Times New Roman" w:hAnsi="Times New Roman" w:cs="Times New Roman"/>
-          <w:sz w:val="28"/>
-          <w:szCs w:val="28"/>
-          <w:lang w:val="en-US"/>
-        </w:rPr>
-      </w:pPr>
-      <w:proofErr w:type="spellStart"/>
-      <w:r>
-        <w:rPr>
-          <w:rFonts w:ascii="Times New Roman" w:hAnsi="Times New Roman" w:cs="Times New Roman"/>
-          <w:sz w:val="28"/>
-          <w:szCs w:val="28"/>
-          <w:lang w:val="en-US"/>
-        </w:rPr>
-        <w:t>disp</w:t>
-      </w:r>
-      <w:proofErr w:type="spellEnd"/>
-      <w:r>
-        <w:rPr>
-          <w:rFonts w:ascii="Times New Roman" w:hAnsi="Times New Roman" w:cs="Times New Roman"/>
-          <w:sz w:val="28"/>
-          <w:szCs w:val="28"/>
-          <w:lang w:val="en-US"/>
-        </w:rPr>
-        <w:t>(</w:t>
-      </w:r>
-      <w:proofErr w:type="spellStart"/>
-      <w:r>
-        <w:rPr>
-          <w:rFonts w:ascii="Times New Roman" w:hAnsi="Times New Roman" w:cs="Times New Roman"/>
-          <w:sz w:val="28"/>
-          <w:szCs w:val="28"/>
-          <w:lang w:val="en-US"/>
-        </w:rPr>
-        <w:t>tochnost</w:t>
-      </w:r>
-      <w:proofErr w:type="spellEnd"/>
-      <w:r>
-        <w:rPr>
-          <w:rFonts w:ascii="Times New Roman" w:hAnsi="Times New Roman" w:cs="Times New Roman"/>
-          <w:sz w:val="28"/>
-          <w:szCs w:val="28"/>
-          <w:lang w:val="en-US"/>
-        </w:rPr>
-        <w:t>)</w:t>
-      </w:r>
-    </w:p>
-    <w:p>
-      <w:pPr>
-        <w:adjustRightInd w:val="0"/>
-        <w:snapToGrid w:val="0"/>
-        <w:spacing w:after="0" w:line="360" w:lineRule="auto"/>
-        <w:ind w:firstLine="709"/>
-        <w:jc w:val="both"/>
-        <w:rPr>
-          <w:rFonts w:ascii="Times New Roman" w:hAnsi="Times New Roman" w:cs="Times New Roman"/>
-          <w:sz w:val="28"/>
-          <w:szCs w:val="28"/>
-          <w:lang w:val="en-US"/>
-        </w:rPr>
-      </w:pPr>
-    </w:p>
-    <w:p>
-      <w:pPr>
-        <w:adjustRightInd w:val="0"/>
-        <w:snapToGrid w:val="0"/>
-        <w:spacing w:after="0" w:line="360" w:lineRule="auto"/>
-        <w:ind w:firstLine="709"/>
-        <w:jc w:val="both"/>
-        <w:rPr>
-          <w:rFonts w:ascii="Times New Roman" w:hAnsi="Times New Roman" w:cs="Times New Roman"/>
-          <w:sz w:val="28"/>
-          <w:szCs w:val="28"/>
-          <w:lang w:val="en-US"/>
-        </w:rPr>
-      </w:pPr>
-      <w:r>
-        <w:rPr>
-          <w:rFonts w:ascii="Times New Roman" w:hAnsi="Times New Roman" w:cs="Times New Roman"/>
-          <w:sz w:val="28"/>
-          <w:szCs w:val="28"/>
-          <w:lang w:val="en-US"/>
-        </w:rPr>
-        <w:t>f2.m</w:t>
-      </w:r>
-    </w:p>
-    <w:p>
-      <w:pPr>
-        <w:adjustRightInd w:val="0"/>
-        <w:snapToGrid w:val="0"/>
-        <w:spacing w:after="0" w:line="360" w:lineRule="auto"/>
-        <w:ind w:firstLine="709"/>
-        <w:jc w:val="both"/>
-        <w:rPr>
-          <w:rFonts w:ascii="Times New Roman" w:hAnsi="Times New Roman" w:cs="Times New Roman"/>
-          <w:sz w:val="28"/>
-          <w:szCs w:val="28"/>
-          <w:lang w:val="en-US"/>
-        </w:rPr>
-      </w:pPr>
-      <w:r>
-        <w:rPr>
-          <w:rFonts w:ascii="Times New Roman" w:hAnsi="Times New Roman" w:cs="Times New Roman"/>
-          <w:sz w:val="28"/>
-          <w:szCs w:val="28"/>
-          <w:lang w:val="en-US"/>
-        </w:rPr>
-        <w:t>function y = f2(x)</w:t>
-      </w:r>
-    </w:p>
-    <w:p>
-      <w:pPr>
-        <w:adjustRightInd w:val="0"/>
-        <w:snapToGrid w:val="0"/>
-        <w:spacing w:after="0" w:line="360" w:lineRule="auto"/>
-        <w:ind w:firstLine="709"/>
-        <w:jc w:val="both"/>
-        <w:rPr>
-          <w:rFonts w:ascii="Times New Roman" w:hAnsi="Times New Roman" w:cs="Times New Roman"/>
-          <w:sz w:val="28"/>
-          <w:szCs w:val="28"/>
-        </w:rPr>
-      </w:pPr>
-      <w:r>
-        <w:rPr>
-          <w:rFonts w:ascii="Times New Roman" w:hAnsi="Times New Roman" w:cs="Times New Roman"/>
-          <w:sz w:val="28"/>
-          <w:szCs w:val="28"/>
-          <w:lang w:val="en-US"/>
-        </w:rPr>
-        <w:t xml:space="preserve">    y </w:t>
-      </w:r>
-      <w:proofErr w:type="gramStart"/>
-      <w:r>
-        <w:rPr>
-          <w:rFonts w:ascii="Times New Roman" w:hAnsi="Times New Roman" w:cs="Times New Roman"/>
-          <w:sz w:val="28"/>
-          <w:szCs w:val="28"/>
-          <w:lang w:val="en-US"/>
-        </w:rPr>
-        <w:t>=  (</w:t>
-      </w:r>
-      <w:proofErr w:type="gramEnd"/>
-      <w:r>
-        <w:rPr>
-          <w:rFonts w:ascii="Times New Roman" w:hAnsi="Times New Roman" w:cs="Times New Roman"/>
-          <w:sz w:val="28"/>
-          <w:szCs w:val="28"/>
-          <w:lang w:val="en-US"/>
-        </w:rPr>
-        <w:t xml:space="preserve">1 + 0.7*x.^2) ./ </w:t>
+        <w:t>1 + 0.7*</w:t>
+      </w:r>
+      <w:r>
+        <w:rPr>
+          <w:rFonts w:ascii="Times New Roman" w:hAnsi="Times New Roman" w:cs="Times New Roman"/>
+          <w:sz w:val="28"/>
+          <w:szCs w:val="28"/>
+          <w:lang w:val="en-US"/>
+        </w:rPr>
+        <w:t>x</w:t>
+      </w:r>
+      <w:r>
+        <w:rPr>
+          <w:rFonts w:ascii="Times New Roman" w:hAnsi="Times New Roman" w:cs="Times New Roman"/>
+          <w:sz w:val="28"/>
+          <w:szCs w:val="28"/>
+        </w:rPr>
+        <w:t xml:space="preserve">.^2) ./ </w:t>
       </w:r>
       <w:r>
         <w:rPr>
@@ -23307,51 +23416,71 @@
           <w:rFonts w:ascii="Times New Roman" w:hAnsi="Times New Roman" w:cs="Times New Roman"/>
           <w:sz w:val="28"/>
           <w:szCs w:val="28"/>
-          <w:lang w:val="en-US"/>
-        </w:rPr>
-      </w:pPr>
-      <w:r>
-        <w:rPr>
-          <w:rFonts w:ascii="Times New Roman" w:hAnsi="Times New Roman" w:cs="Times New Roman"/>
-          <w:sz w:val="28"/>
-          <w:szCs w:val="28"/>
-          <w:lang w:val="en-US"/>
-        </w:rPr>
-        <w:t xml:space="preserve">        </w:t>
-      </w:r>
-      <w:proofErr w:type="spellStart"/>
-      <w:r>
-        <w:rPr>
-          <w:rFonts w:ascii="Times New Roman" w:hAnsi="Times New Roman" w:cs="Times New Roman"/>
-          <w:sz w:val="28"/>
-          <w:szCs w:val="28"/>
-          <w:lang w:val="en-US"/>
-        </w:rPr>
-        <w:t>plot_graph</w:t>
-      </w:r>
-      <w:proofErr w:type="spellEnd"/>
-      <w:r>
-        <w:rPr>
-          <w:rFonts w:ascii="Times New Roman" w:hAnsi="Times New Roman" w:cs="Times New Roman"/>
-          <w:sz w:val="28"/>
-          <w:szCs w:val="28"/>
-          <w:lang w:val="en-US"/>
-        </w:rPr>
-        <w:t>(self)</w:t>
-      </w:r>
-    </w:p>
-    <w:p>
-      <w:pPr>
-        <w:adjustRightInd w:val="0"/>
-        <w:snapToGrid w:val="0"/>
-        <w:spacing w:after="0" w:line="360" w:lineRule="auto"/>
-        <w:ind w:firstLine="709"/>
-        <w:jc w:val="both"/>
-        <w:rPr>
-          <w:rFonts w:ascii="Times New Roman" w:hAnsi="Times New Roman" w:cs="Times New Roman"/>
-          <w:sz w:val="28"/>
-          <w:szCs w:val="28"/>
-          <w:lang w:val="en-US"/>
+        </w:rPr>
+      </w:pPr>
+      <w:r>
+        <w:rPr>
+          <w:rFonts w:ascii="Times New Roman" w:hAnsi="Times New Roman" w:cs="Times New Roman"/>
+          <w:sz w:val="28"/>
+          <w:szCs w:val="28"/>
+          <w:lang w:val="en-US"/>
+        </w:rPr>
+        <w:t xml:space="preserve">        plot</w:t>
+      </w:r>
+      <w:r>
+        <w:rPr>
+          <w:rFonts w:ascii="Times New Roman" w:hAnsi="Times New Roman" w:cs="Times New Roman"/>
+          <w:sz w:val="28"/>
+          <w:szCs w:val="28"/>
+        </w:rPr>
+        <w:t>_</w:t>
+      </w:r>
+      <w:r>
+        <w:rPr>
+          <w:rFonts w:ascii="Times New Roman" w:hAnsi="Times New Roman" w:cs="Times New Roman"/>
+          <w:sz w:val="28"/>
+          <w:szCs w:val="28"/>
+          <w:lang w:val="en-US"/>
+        </w:rPr>
+        <w:t>graph</w:t>
+      </w:r>
+      <w:r>
+        <w:rPr>
+          <w:rFonts w:ascii="Times New Roman" w:hAnsi="Times New Roman" w:cs="Times New Roman"/>
+          <w:sz w:val="28"/>
+          <w:szCs w:val="28"/>
+        </w:rPr>
+        <w:t>(</w:t>
+      </w:r>
+      <w:r>
+        <w:rPr>
+          <w:rFonts w:ascii="Times New Roman" w:hAnsi="Times New Roman" w:cs="Times New Roman"/>
+          <w:sz w:val="28"/>
+          <w:szCs w:val="28"/>
+          <w:lang w:val="en-US"/>
+        </w:rPr>
+        <w:t>self</w:t>
+      </w:r>
+      <w:r>
+        <w:rPr>
+          <w:rFonts w:ascii="Times New Roman" w:hAnsi="Times New Roman" w:cs="Times New Roman"/>
+          <w:sz w:val="28"/>
+          <w:szCs w:val="28"/>
+        </w:rPr>
+        <w:t>)</w:t>
+      </w:r>
+    </w:p>
+    <w:p>
+      <w:pPr>
+        <w:adjustRightInd w:val="0"/>
+        <w:snapToGrid w:val="0"/>
+        <w:spacing w:after="0" w:line="360" w:lineRule="auto"/>
+        <w:ind w:firstLine="709"/>
+        <w:jc w:val="both"/>
+        <w:rPr>
+          <w:rFonts w:ascii="Times New Roman" w:hAnsi="Times New Roman" w:cs="Times New Roman"/>
+          <w:sz w:val="28"/>
+          <w:szCs w:val="28"/>
         </w:rPr>
       </w:pPr>
     </w:p>
@@ -24583,17 +24712,41 @@
           <w:rFonts w:ascii="Times New Roman" w:hAnsi="Times New Roman" w:cs="Times New Roman"/>
           <w:sz w:val="28"/>
           <w:szCs w:val="28"/>
-          <w:lang w:val="en-US"/>
-        </w:rPr>
-      </w:pPr>
-      <w:r>
-        <w:rPr>
-          <w:rFonts w:ascii="Times New Roman" w:hAnsi="Times New Roman" w:cs="Times New Roman"/>
-          <w:sz w:val="28"/>
-          <w:szCs w:val="28"/>
-          <w:lang w:val="en-US"/>
-        </w:rPr>
-        <w:t xml:space="preserve">    f = 0.158 * (x.^2 + </w:t>
+        </w:rPr>
+      </w:pPr>
+      <w:r>
+        <w:rPr>
+          <w:rFonts w:ascii="Times New Roman" w:hAnsi="Times New Roman" w:cs="Times New Roman"/>
+          <w:sz w:val="28"/>
+          <w:szCs w:val="28"/>
+          <w:lang w:val="en-US"/>
+        </w:rPr>
+        <w:t xml:space="preserve">    f</w:t>
+      </w:r>
+      <w:r>
+        <w:rPr>
+          <w:rFonts w:ascii="Times New Roman" w:hAnsi="Times New Roman" w:cs="Times New Roman"/>
+          <w:sz w:val="28"/>
+          <w:szCs w:val="28"/>
+        </w:rPr>
+        <w:t xml:space="preserve"> = 0.158 * (</w:t>
+      </w:r>
+      <w:r>
+        <w:rPr>
+          <w:rFonts w:ascii="Times New Roman" w:hAnsi="Times New Roman" w:cs="Times New Roman"/>
+          <w:sz w:val="28"/>
+          <w:szCs w:val="28"/>
+          <w:lang w:val="en-US"/>
+        </w:rPr>
+        <w:t>x</w:t>
+      </w:r>
+      <w:r>
+        <w:rPr>
+          <w:rFonts w:ascii="Times New Roman" w:hAnsi="Times New Roman" w:cs="Times New Roman"/>
+          <w:sz w:val="28"/>
+          <w:szCs w:val="28"/>
+        </w:rPr>
+        <w:t xml:space="preserve">.^2 + </w:t>
       </w:r>
       <w:proofErr w:type="gramStart"/>
       <w:r>
@@ -24603,7 +24756,15 @@
           <w:szCs w:val="28"/>
           <w:lang w:val="en-US"/>
         </w:rPr>
-        <w:t>sin(</w:t>
+        <w:t>sin</w:t>
+      </w:r>
+      <w:r>
+        <w:rPr>
+          <w:rFonts w:ascii="Times New Roman" w:hAnsi="Times New Roman" w:cs="Times New Roman"/>
+          <w:sz w:val="28"/>
+          <w:szCs w:val="28"/>
+        </w:rPr>
+        <w:t>(</w:t>
       </w:r>
       <w:proofErr w:type="gramEnd"/>
       <w:r>
@@ -24611,9 +24772,42 @@
           <w:rFonts w:ascii="Times New Roman" w:hAnsi="Times New Roman" w:cs="Times New Roman"/>
           <w:sz w:val="28"/>
           <w:szCs w:val="28"/>
-          <w:lang w:val="en-US"/>
-        </w:rPr>
-        <w:t>0.8 * x)) + 1.164 * y;</w:t>
+        </w:rPr>
+        <w:t xml:space="preserve">0.8 * </w:t>
+      </w:r>
+      <w:r>
+        <w:rPr>
+          <w:rFonts w:ascii="Times New Roman" w:hAnsi="Times New Roman" w:cs="Times New Roman"/>
+          <w:sz w:val="28"/>
+          <w:szCs w:val="28"/>
+          <w:lang w:val="en-US"/>
+        </w:rPr>
+        <w:t>x</w:t>
+      </w:r>
+      <w:r>
+        <w:rPr>
+          <w:rFonts w:ascii="Times New Roman" w:hAnsi="Times New Roman" w:cs="Times New Roman"/>
+          <w:sz w:val="28"/>
+          <w:szCs w:val="28"/>
+        </w:rPr>
+        <w:t xml:space="preserve">)) + 1.164 * </w:t>
+      </w:r>
+      <w:r>
+        <w:rPr>
+          <w:rFonts w:ascii="Times New Roman" w:hAnsi="Times New Roman" w:cs="Times New Roman"/>
+          <w:sz w:val="28"/>
+          <w:szCs w:val="28"/>
+          <w:lang w:val="en-US"/>
+        </w:rPr>
+        <w:t>y</w:t>
+      </w:r>
+      <w:r>
+        <w:rPr>
+          <w:rFonts w:ascii="Times New Roman" w:hAnsi="Times New Roman" w:cs="Times New Roman"/>
+          <w:sz w:val="28"/>
+          <w:szCs w:val="28"/>
+        </w:rPr>
+        <w:t>;</w:t>
       </w:r>
     </w:p>
     <w:p>
@@ -24791,16 +24985,7 @@
           <w:sz w:val="28"/>
           <w:szCs w:val="28"/>
         </w:rPr>
-        <w:t>Был применен комбинированный метод хорд и касательных, о</w:t>
-      </w:r>
-      <w:r>
-        <w:rPr>
-          <w:rFonts w:ascii="Times New Roman" w:hAnsi="Times New Roman" w:cs="Times New Roman"/>
-          <w:color w:val="000000" w:themeColor="text1"/>
-          <w:sz w:val="28"/>
-          <w:szCs w:val="28"/>
-        </w:rPr>
-        <w:t>собенностями которого являются:</w:t>
+        <w:t>Был применен комбинированный метод хорд и касательных, особенностями которого являются:</w:t>
       </w:r>
     </w:p>
     <w:p>
@@ -24828,16 +25013,7 @@
           <w:sz w:val="28"/>
           <w:szCs w:val="28"/>
         </w:rPr>
-        <w:t>Автоматический выбор оптимального алгоритм</w:t>
-      </w:r>
-      <w:r>
-        <w:rPr>
-          <w:rFonts w:ascii="Times New Roman" w:hAnsi="Times New Roman" w:cs="Times New Roman"/>
-          <w:color w:val="000000" w:themeColor="text1"/>
-          <w:sz w:val="28"/>
-          <w:szCs w:val="28"/>
-        </w:rPr>
-        <w:t>а на основе анализа производных</w:t>
+        <w:t>Автоматический выбор оптимального алгоритма на основе анализа производных</w:t>
       </w:r>
     </w:p>
     <w:p>
@@ -24865,16 +25041,7 @@
           <w:sz w:val="28"/>
           <w:szCs w:val="28"/>
         </w:rPr>
-        <w:t>Итерационный процесс с ко</w:t>
-      </w:r>
-      <w:r>
-        <w:rPr>
-          <w:rFonts w:ascii="Times New Roman" w:hAnsi="Times New Roman" w:cs="Times New Roman"/>
-          <w:color w:val="000000" w:themeColor="text1"/>
-          <w:sz w:val="28"/>
-          <w:szCs w:val="28"/>
-        </w:rPr>
-        <w:t>нтролируемой точностью (ε=10⁻³)</w:t>
+        <w:t>Итерационный процесс с контролируемой точностью (ε=10⁻³)</w:t>
       </w:r>
     </w:p>
     <w:p>
@@ -24902,16 +25069,7 @@
           <w:sz w:val="28"/>
           <w:szCs w:val="28"/>
         </w:rPr>
-        <w:t>Визуализация функ</w:t>
-      </w:r>
-      <w:r>
-        <w:rPr>
-          <w:rFonts w:ascii="Times New Roman" w:hAnsi="Times New Roman" w:cs="Times New Roman"/>
-          <w:color w:val="000000" w:themeColor="text1"/>
-          <w:sz w:val="28"/>
-          <w:szCs w:val="28"/>
-        </w:rPr>
-        <w:t>ции с отметкой найденных корней</w:t>
+        <w:t>Визуализация функции с отметкой найденных корней</w:t>
       </w:r>
     </w:p>
     <w:p>
@@ -25055,16 +25213,7 @@
           <w:sz w:val="28"/>
           <w:szCs w:val="28"/>
         </w:rPr>
-        <w:t>Классическая формула тре</w:t>
-      </w:r>
-      <w:r>
-        <w:rPr>
-          <w:rFonts w:ascii="Times New Roman" w:hAnsi="Times New Roman" w:cs="Times New Roman"/>
-          <w:color w:val="000000" w:themeColor="text1"/>
-          <w:sz w:val="28"/>
-          <w:szCs w:val="28"/>
-        </w:rPr>
-        <w:t>х восьмых для равномерной сетки</w:t>
+        <w:t>Классическая формула трех восьмых для равномерной сетки</w:t>
       </w:r>
     </w:p>
     <w:p>
@@ -25092,16 +25241,7 @@
           <w:sz w:val="28"/>
           <w:szCs w:val="28"/>
         </w:rPr>
-        <w:t>Вариации с ра</w:t>
-      </w:r>
-      <w:r>
-        <w:rPr>
-          <w:rFonts w:ascii="Times New Roman" w:hAnsi="Times New Roman" w:cs="Times New Roman"/>
-          <w:color w:val="000000" w:themeColor="text1"/>
-          <w:sz w:val="28"/>
-          <w:szCs w:val="28"/>
-        </w:rPr>
-        <w:t>зным числом разбиений (n=9, 12)</w:t>
+        <w:t>Вариации с разным числом разбиений (n=9, 12)</w:t>
       </w:r>
     </w:p>
     <w:p>
@@ -25129,16 +25269,7 @@
           <w:sz w:val="28"/>
           <w:szCs w:val="28"/>
         </w:rPr>
-        <w:t>Сравнение с ре</w:t>
-      </w:r>
-      <w:r>
-        <w:rPr>
-          <w:rFonts w:ascii="Times New Roman" w:hAnsi="Times New Roman" w:cs="Times New Roman"/>
-          <w:color w:val="000000" w:themeColor="text1"/>
-          <w:sz w:val="28"/>
-          <w:szCs w:val="28"/>
-        </w:rPr>
-        <w:t xml:space="preserve">зультатами </w:t>
+        <w:t xml:space="preserve">Сравнение с результатами </w:t>
       </w:r>
       <w:proofErr w:type="spellStart"/>
       <w:proofErr w:type="gramStart"/>
@@ -25279,16 +25410,7 @@
           <w:sz w:val="28"/>
           <w:szCs w:val="28"/>
         </w:rPr>
-        <w:t>Усовершенствованный мет</w:t>
-      </w:r>
-      <w:r>
-        <w:rPr>
-          <w:rFonts w:ascii="Times New Roman" w:hAnsi="Times New Roman" w:cs="Times New Roman"/>
-          <w:color w:val="000000" w:themeColor="text1"/>
-          <w:sz w:val="28"/>
-          <w:szCs w:val="28"/>
-        </w:rPr>
-        <w:t>од ломаных (модификация Эйлера)</w:t>
+        <w:t>Усовершенствованный метод ломаных (модификация Эйлера)</w:t>
       </w:r>
     </w:p>
     <w:p>
@@ -25430,16 +25552,7 @@
           <w:sz w:val="28"/>
           <w:szCs w:val="28"/>
         </w:rPr>
-        <w:t>Графичес</w:t>
-      </w:r>
-      <w:r>
-        <w:rPr>
-          <w:rFonts w:ascii="Times New Roman" w:hAnsi="Times New Roman" w:cs="Times New Roman"/>
-          <w:color w:val="000000" w:themeColor="text1"/>
-          <w:sz w:val="28"/>
-          <w:szCs w:val="28"/>
-        </w:rPr>
-        <w:t xml:space="preserve">кий интерфейс: </w:t>
+        <w:t xml:space="preserve">Графический интерфейс: </w:t>
       </w:r>
       <w:proofErr w:type="spellStart"/>
       <w:r>
@@ -25692,16 +25805,7 @@
           <w:sz w:val="28"/>
           <w:szCs w:val="28"/>
         </w:rPr>
-        <w:t>О</w:t>
-      </w:r>
-      <w:r>
-        <w:rPr>
-          <w:rFonts w:ascii="Times New Roman" w:hAnsi="Times New Roman" w:cs="Times New Roman"/>
-          <w:color w:val="000000" w:themeColor="text1"/>
-          <w:sz w:val="28"/>
-          <w:szCs w:val="28"/>
-        </w:rPr>
-        <w:t>бъектно-ориентированный подход:</w:t>
+        <w:t>Объектно-ориентированный подход:</w:t>
       </w:r>
     </w:p>
     <w:p>
@@ -25729,16 +25833,7 @@
           <w:sz w:val="28"/>
           <w:szCs w:val="28"/>
         </w:rPr>
-        <w:t>Каждый метод и</w:t>
-      </w:r>
-      <w:r>
-        <w:rPr>
-          <w:rFonts w:ascii="Times New Roman" w:hAnsi="Times New Roman" w:cs="Times New Roman"/>
-          <w:color w:val="000000" w:themeColor="text1"/>
-          <w:sz w:val="28"/>
-          <w:szCs w:val="28"/>
-        </w:rPr>
-        <w:t>нкапсулирован в отдельный класс</w:t>
+        <w:t>Каждый метод инкапсулирован в отдельный класс</w:t>
       </w:r>
     </w:p>
     <w:p>
@@ -25766,16 +25861,7 @@
           <w:sz w:val="28"/>
           <w:szCs w:val="28"/>
         </w:rPr>
-        <w:t>Четкое разделен</w:t>
-      </w:r>
-      <w:r>
-        <w:rPr>
-          <w:rFonts w:ascii="Times New Roman" w:hAnsi="Times New Roman" w:cs="Times New Roman"/>
-          <w:color w:val="000000" w:themeColor="text1"/>
-          <w:sz w:val="28"/>
-          <w:szCs w:val="28"/>
-        </w:rPr>
-        <w:t>ие логики расчетов и интерфейса</w:t>
+        <w:t>Четкое разделение логики расчетов и интерфейса</w:t>
       </w:r>
     </w:p>
     <w:p>
@@ -25831,16 +25917,7 @@
           <w:sz w:val="28"/>
           <w:szCs w:val="28"/>
         </w:rPr>
-        <w:t>Возможно</w:t>
-      </w:r>
-      <w:r>
-        <w:rPr>
-          <w:rFonts w:ascii="Times New Roman" w:hAnsi="Times New Roman" w:cs="Times New Roman"/>
-          <w:color w:val="000000" w:themeColor="text1"/>
-          <w:sz w:val="28"/>
-          <w:szCs w:val="28"/>
-        </w:rPr>
-        <w:t>сть задания параметров расчетов</w:t>
+        <w:t>Возможность задания параметров расчетов</w:t>
       </w:r>
     </w:p>
     <w:p>
@@ -25868,16 +25945,7 @@
           <w:sz w:val="28"/>
           <w:szCs w:val="28"/>
         </w:rPr>
-        <w:t>Кнопки управлени</w:t>
-      </w:r>
-      <w:r>
-        <w:rPr>
-          <w:rFonts w:ascii="Times New Roman" w:hAnsi="Times New Roman" w:cs="Times New Roman"/>
-          <w:color w:val="000000" w:themeColor="text1"/>
-          <w:sz w:val="28"/>
-          <w:szCs w:val="28"/>
-        </w:rPr>
-        <w:t>я (расчет, сброс, визуализация)</w:t>
+        <w:t>Кнопки управления (расчет, сброс, визуализация)</w:t>
       </w:r>
     </w:p>
     <w:p>
@@ -25905,16 +25973,7 @@
           <w:sz w:val="28"/>
           <w:szCs w:val="28"/>
         </w:rPr>
-        <w:t>Табл</w:t>
-      </w:r>
-      <w:r>
-        <w:rPr>
-          <w:rFonts w:ascii="Times New Roman" w:hAnsi="Times New Roman" w:cs="Times New Roman"/>
-          <w:color w:val="000000" w:themeColor="text1"/>
-          <w:sz w:val="28"/>
-          <w:szCs w:val="28"/>
-        </w:rPr>
-        <w:t>ичное представление результатов</w:t>
+        <w:t>Табличное представление результатов</w:t>
       </w:r>
     </w:p>
     <w:p>
@@ -25970,16 +26029,7 @@
           <w:sz w:val="28"/>
           <w:szCs w:val="28"/>
         </w:rPr>
-        <w:t>Встроен</w:t>
-      </w:r>
-      <w:r>
-        <w:rPr>
-          <w:rFonts w:ascii="Times New Roman" w:hAnsi="Times New Roman" w:cs="Times New Roman"/>
-          <w:color w:val="000000" w:themeColor="text1"/>
-          <w:sz w:val="28"/>
-          <w:szCs w:val="28"/>
-        </w:rPr>
-        <w:t>ные проверки корректности ввода</w:t>
+        <w:t>Встроенные проверки корректности ввода</w:t>
       </w:r>
     </w:p>
     <w:p>
@@ -26007,16 +26057,7 @@
           <w:sz w:val="28"/>
           <w:szCs w:val="28"/>
         </w:rPr>
-        <w:t>С</w:t>
-      </w:r>
-      <w:r>
-        <w:rPr>
-          <w:rFonts w:ascii="Times New Roman" w:hAnsi="Times New Roman" w:cs="Times New Roman"/>
-          <w:color w:val="000000" w:themeColor="text1"/>
-          <w:sz w:val="28"/>
-          <w:szCs w:val="28"/>
-        </w:rPr>
-        <w:t>равнение с эталонными решениями</w:t>
+        <w:t>Сравнение с эталонными решениями</w:t>
       </w:r>
     </w:p>
     <w:p>
@@ -26220,8 +26261,6 @@
           <w:szCs w:val="28"/>
         </w:rPr>
       </w:pPr>
-      <w:bookmarkStart w:id="5" w:name="_GoBack"/>
-      <w:bookmarkEnd w:id="5"/>
     </w:p>
     <w:p>
       <w:pPr>
@@ -26240,7 +26279,7 @@
           <w:szCs w:val="28"/>
         </w:rPr>
       </w:pPr>
-      <w:bookmarkStart w:id="6" w:name="_Toc196077553"/>
+      <w:bookmarkStart w:id="5" w:name="_Toc196077553"/>
       <w:r>
         <w:rPr>
           <w:rFonts w:ascii="Times New Roman" w:hAnsi="Times New Roman" w:cs="Times New Roman"/>
@@ -26253,7 +26292,7 @@
         <w:lastRenderedPageBreak/>
         <w:t>Список источников</w:t>
       </w:r>
-      <w:bookmarkEnd w:id="6"/>
+      <w:bookmarkEnd w:id="5"/>
     </w:p>
     <w:p>
       <w:pPr>
@@ -26329,7 +26368,25 @@
           <w:sz w:val="28"/>
           <w:szCs w:val="28"/>
         </w:rPr>
-        <w:t xml:space="preserve"> Дата обращения: 20.04.2025</w:t>
+        <w:t xml:space="preserve"> Дата обращения: </w:t>
+      </w:r>
+      <w:r>
+        <w:rPr>
+          <w:rFonts w:ascii="Times New Roman" w:hAnsi="Times New Roman" w:cs="Times New Roman"/>
+          <w:color w:val="000000" w:themeColor="text1"/>
+          <w:sz w:val="28"/>
+          <w:szCs w:val="28"/>
+        </w:rPr>
+        <w:t>19</w:t>
+      </w:r>
+      <w:r>
+        <w:rPr>
+          <w:rFonts w:ascii="Times New Roman" w:hAnsi="Times New Roman" w:cs="Times New Roman"/>
+          <w:color w:val="000000" w:themeColor="text1"/>
+          <w:sz w:val="28"/>
+          <w:szCs w:val="28"/>
+        </w:rPr>
+        <w:t>.04.2025</w:t>
       </w:r>
     </w:p>
     <w:p>
@@ -26421,7 +26478,6 @@
         <w:adjustRightInd w:val="0"/>
         <w:snapToGrid w:val="0"/>
         <w:spacing w:after="0" w:line="360" w:lineRule="auto"/>
-        <w:ind w:left="0" w:firstLine="709"/>
         <w:contextualSpacing w:val="0"/>
         <w:jc w:val="both"/>
         <w:rPr>
@@ -26438,7 +26494,55 @@
           <w:sz w:val="28"/>
           <w:szCs w:val="28"/>
         </w:rPr>
-        <w:t>Официальная документация Python // [Электронный ресурс] //</w:t>
+        <w:t xml:space="preserve">Руководство </w:t>
+      </w:r>
+      <w:r>
+        <w:rPr>
+          <w:rFonts w:ascii="Times New Roman" w:hAnsi="Times New Roman" w:cs="Times New Roman"/>
+          <w:color w:val="000000" w:themeColor="text1"/>
+          <w:sz w:val="28"/>
+          <w:szCs w:val="28"/>
+          <w:lang w:val="en-US"/>
+        </w:rPr>
+        <w:t>PEP</w:t>
+      </w:r>
+      <w:r>
+        <w:rPr>
+          <w:rFonts w:ascii="Times New Roman" w:hAnsi="Times New Roman" w:cs="Times New Roman"/>
+          <w:color w:val="000000" w:themeColor="text1"/>
+          <w:sz w:val="28"/>
+          <w:szCs w:val="28"/>
+        </w:rPr>
+        <w:t>8</w:t>
+      </w:r>
+      <w:r>
+        <w:rPr>
+          <w:rFonts w:ascii="Times New Roman" w:hAnsi="Times New Roman" w:cs="Times New Roman"/>
+          <w:color w:val="000000" w:themeColor="text1"/>
+          <w:sz w:val="28"/>
+          <w:szCs w:val="28"/>
+        </w:rPr>
+        <w:t xml:space="preserve"> </w:t>
+      </w:r>
+      <w:proofErr w:type="spellStart"/>
+      <w:r>
+        <w:rPr>
+          <w:rFonts w:ascii="Times New Roman" w:hAnsi="Times New Roman" w:cs="Times New Roman"/>
+          <w:color w:val="000000" w:themeColor="text1"/>
+          <w:sz w:val="28"/>
+          <w:szCs w:val="28"/>
+        </w:rPr>
+        <w:t>Python</w:t>
+      </w:r>
+      <w:proofErr w:type="spellEnd"/>
+      <w:r>
+        <w:rPr>
+          <w:rFonts w:ascii="Times New Roman" w:hAnsi="Times New Roman" w:cs="Times New Roman"/>
+          <w:color w:val="000000" w:themeColor="text1"/>
+          <w:sz w:val="28"/>
+          <w:szCs w:val="28"/>
+        </w:rPr>
+        <w:t xml:space="preserve"> // [Электронный ресурс] //</w:t>
       </w:r>
       <w:r>
         <w:rPr>
@@ -26450,33 +26554,52 @@
         </w:rPr>
         <w:t> </w:t>
       </w:r>
-      <w:r>
-        <w:rPr>
-          <w:rFonts w:ascii="Times New Roman" w:hAnsi="Times New Roman" w:cs="Times New Roman"/>
-          <w:color w:val="000000" w:themeColor="text1"/>
-          <w:sz w:val="28"/>
-          <w:szCs w:val="28"/>
-        </w:rPr>
-        <w:t>https://docs.python.org/3/</w:t>
-      </w:r>
-      <w:r>
-        <w:rPr>
-          <w:rStyle w:val="apple-converted-space"/>
-          <w:rFonts w:ascii="Times New Roman" w:hAnsi="Times New Roman" w:cs="Times New Roman"/>
-          <w:color w:val="000000" w:themeColor="text1"/>
-          <w:sz w:val="28"/>
-          <w:szCs w:val="28"/>
-        </w:rPr>
-        <w:t> </w:t>
-      </w:r>
-      <w:r>
-        <w:rPr>
-          <w:rFonts w:ascii="Times New Roman" w:hAnsi="Times New Roman" w:cs="Times New Roman"/>
-          <w:color w:val="000000" w:themeColor="text1"/>
-          <w:sz w:val="28"/>
-          <w:szCs w:val="28"/>
-        </w:rPr>
-        <w:t>// Дата обращения: 20.04.2025</w:t>
+      <w:proofErr w:type="gramStart"/>
+      <w:r>
+        <w:rPr>
+          <w:rFonts w:ascii="Times New Roman" w:hAnsi="Times New Roman" w:cs="Times New Roman"/>
+          <w:color w:val="000000" w:themeColor="text1"/>
+          <w:sz w:val="28"/>
+          <w:szCs w:val="28"/>
+        </w:rPr>
+        <w:t>https://peps.python.org/pep-0008/</w:t>
+      </w:r>
+      <w:r>
+        <w:rPr>
+          <w:rFonts w:ascii="Times New Roman" w:hAnsi="Times New Roman" w:cs="Times New Roman"/>
+          <w:color w:val="000000" w:themeColor="text1"/>
+          <w:sz w:val="28"/>
+          <w:szCs w:val="28"/>
+        </w:rPr>
+        <w:t xml:space="preserve"> </w:t>
+      </w:r>
+      <w:r>
+        <w:rPr>
+          <w:rFonts w:ascii="Times New Roman" w:hAnsi="Times New Roman" w:cs="Times New Roman"/>
+          <w:color w:val="000000" w:themeColor="text1"/>
+          <w:sz w:val="28"/>
+          <w:szCs w:val="28"/>
+        </w:rPr>
+        <w:t xml:space="preserve"> </w:t>
+      </w:r>
+      <w:r>
+        <w:rPr>
+          <w:rFonts w:ascii="Times New Roman" w:hAnsi="Times New Roman" w:cs="Times New Roman"/>
+          <w:color w:val="000000" w:themeColor="text1"/>
+          <w:sz w:val="28"/>
+          <w:szCs w:val="28"/>
+        </w:rPr>
+        <w:t>/</w:t>
+      </w:r>
+      <w:proofErr w:type="gramEnd"/>
+      <w:r>
+        <w:rPr>
+          <w:rFonts w:ascii="Times New Roman" w:hAnsi="Times New Roman" w:cs="Times New Roman"/>
+          <w:color w:val="000000" w:themeColor="text1"/>
+          <w:sz w:val="28"/>
+          <w:szCs w:val="28"/>
+        </w:rPr>
+        <w:t>/ Дата обращения: 20.04.2025</w:t>
       </w:r>
     </w:p>
     <w:p>
@@ -26555,7 +26678,16 @@
           <w:sz w:val="28"/>
           <w:szCs w:val="28"/>
         </w:rPr>
-        <w:t xml:space="preserve"> Дата обращения: 20.04.2025</w:t>
+        <w:t xml:space="preserve"> Дата обращения: 22</w:t>
+      </w:r>
+      <w:r>
+        <w:rPr>
+          <w:rFonts w:ascii="Times New Roman" w:hAnsi="Times New Roman" w:cs="Times New Roman"/>
+          <w:color w:val="000000" w:themeColor="text1"/>
+          <w:sz w:val="28"/>
+          <w:szCs w:val="28"/>
+        </w:rPr>
+        <w:t>.04.2025</w:t>
       </w:r>
     </w:p>
     <w:p>
@@ -26665,7 +26797,18 @@
           <w:sz w:val="28"/>
           <w:szCs w:val="28"/>
         </w:rPr>
-        <w:t>https://docs.python.org/3/library/tkinter.html</w:t>
+        <w:t>https://docs.python.org/3/library/tkinter.ht</w:t>
+      </w:r>
+      <w:bookmarkStart w:id="6" w:name="_GoBack"/>
+      <w:bookmarkEnd w:id="6"/>
+      <w:r>
+        <w:rPr>
+          <w:rFonts w:ascii="Times New Roman" w:hAnsi="Times New Roman" w:cs="Times New Roman"/>
+          <w:color w:val="000000" w:themeColor="text1"/>
+          <w:sz w:val="28"/>
+          <w:szCs w:val="28"/>
+        </w:rPr>
+        <w:t>ml</w:t>
       </w:r>
       <w:r>
         <w:rPr>
@@ -26817,9 +26960,11 @@
           <w:rFonts w:ascii="Times New Roman" w:hAnsi="Times New Roman" w:cs="Times New Roman"/>
           <w:i/>
           <w:iCs/>
-          <w:color w:val="000000" w:themeColor="text1"/>
-          <w:sz w:val="28"/>
-          <w:szCs w:val="28"/>
+          <w:noProof/>
+          <w:color w:val="000000" w:themeColor="text1"/>
+          <w:sz w:val="28"/>
+          <w:szCs w:val="28"/>
+          <w:lang w:eastAsia="ru-RU"/>
         </w:rPr>
         <w:drawing>
           <wp:inline distT="0" distB="0" distL="0" distR="0" wp14:anchorId="5A7F21E8" wp14:editId="76BC52B0">
@@ -26953,9 +27098,11 @@
       <w:r>
         <w:rPr>
           <w:rFonts w:ascii="Times New Roman" w:hAnsi="Times New Roman" w:cs="Times New Roman"/>
-          <w:color w:val="000000" w:themeColor="text1"/>
-          <w:sz w:val="28"/>
-          <w:szCs w:val="28"/>
+          <w:noProof/>
+          <w:color w:val="000000" w:themeColor="text1"/>
+          <w:sz w:val="28"/>
+          <w:szCs w:val="28"/>
+          <w:lang w:eastAsia="ru-RU"/>
         </w:rPr>
         <w:drawing>
           <wp:inline distT="0" distB="0" distL="0" distR="0" wp14:anchorId="11A38313" wp14:editId="4D7F84A9">
@@ -27076,9 +27223,11 @@
       <w:r>
         <w:rPr>
           <w:rFonts w:ascii="Times New Roman" w:hAnsi="Times New Roman" w:cs="Times New Roman"/>
-          <w:color w:val="000000" w:themeColor="text1"/>
-          <w:sz w:val="28"/>
-          <w:szCs w:val="28"/>
+          <w:noProof/>
+          <w:color w:val="000000" w:themeColor="text1"/>
+          <w:sz w:val="28"/>
+          <w:szCs w:val="28"/>
+          <w:lang w:eastAsia="ru-RU"/>
         </w:rPr>
         <w:lastRenderedPageBreak/>
         <w:drawing>
@@ -27260,9 +27409,11 @@
       <w:r>
         <w:rPr>
           <w:rFonts w:ascii="Times New Roman" w:hAnsi="Times New Roman" w:cs="Times New Roman"/>
-          <w:color w:val="000000" w:themeColor="text1"/>
-          <w:sz w:val="28"/>
-          <w:szCs w:val="28"/>
+          <w:noProof/>
+          <w:color w:val="000000" w:themeColor="text1"/>
+          <w:sz w:val="28"/>
+          <w:szCs w:val="28"/>
+          <w:lang w:eastAsia="ru-RU"/>
         </w:rPr>
         <w:drawing>
           <wp:inline distT="0" distB="0" distL="0" distR="0" wp14:anchorId="52ED1621" wp14:editId="59075117">
@@ -27383,9 +27534,11 @@
           <w:rFonts w:ascii="Times New Roman" w:hAnsi="Times New Roman" w:cs="Times New Roman"/>
           <w:i/>
           <w:iCs/>
-          <w:color w:val="000000" w:themeColor="text1"/>
-          <w:sz w:val="28"/>
-          <w:szCs w:val="28"/>
+          <w:noProof/>
+          <w:color w:val="000000" w:themeColor="text1"/>
+          <w:sz w:val="28"/>
+          <w:szCs w:val="28"/>
+          <w:lang w:eastAsia="ru-RU"/>
         </w:rPr>
         <w:lastRenderedPageBreak/>
         <w:drawing>
@@ -27619,9 +27772,11 @@
       <w:r>
         <w:rPr>
           <w:rFonts w:ascii="Times New Roman" w:hAnsi="Times New Roman" w:cs="Times New Roman"/>
-          <w:color w:val="000000" w:themeColor="text1"/>
-          <w:sz w:val="28"/>
-          <w:szCs w:val="28"/>
+          <w:noProof/>
+          <w:color w:val="000000" w:themeColor="text1"/>
+          <w:sz w:val="28"/>
+          <w:szCs w:val="28"/>
+          <w:lang w:eastAsia="ru-RU"/>
         </w:rPr>
         <w:drawing>
           <wp:inline distT="0" distB="0" distL="0" distR="0" wp14:anchorId="32254458" wp14:editId="3BD0F66F">
@@ -27709,9 +27864,11 @@
           <w:rFonts w:ascii="Times New Roman" w:hAnsi="Times New Roman" w:cs="Times New Roman"/>
           <w:i/>
           <w:iCs/>
-          <w:color w:val="000000" w:themeColor="text1"/>
-          <w:sz w:val="28"/>
-          <w:szCs w:val="28"/>
+          <w:noProof/>
+          <w:color w:val="000000" w:themeColor="text1"/>
+          <w:sz w:val="28"/>
+          <w:szCs w:val="28"/>
+          <w:lang w:eastAsia="ru-RU"/>
         </w:rPr>
         <w:drawing>
           <wp:inline distT="0" distB="0" distL="0" distR="0" wp14:anchorId="437A35D2" wp14:editId="7B4AA332">
@@ -28008,9 +28165,11 @@
           <w:rFonts w:ascii="Times New Roman" w:hAnsi="Times New Roman" w:cs="Times New Roman"/>
           <w:i/>
           <w:iCs/>
-          <w:color w:val="000000" w:themeColor="text1"/>
-          <w:sz w:val="28"/>
-          <w:szCs w:val="28"/>
+          <w:noProof/>
+          <w:color w:val="000000" w:themeColor="text1"/>
+          <w:sz w:val="28"/>
+          <w:szCs w:val="28"/>
+          <w:lang w:eastAsia="ru-RU"/>
         </w:rPr>
         <w:drawing>
           <wp:inline distT="0" distB="0" distL="0" distR="0" wp14:anchorId="6B13A0A3" wp14:editId="7D76309F">
@@ -28166,7 +28325,7 @@
           <w:rPr>
             <w:noProof/>
           </w:rPr>
-          <w:t>4</w:t>
+          <w:t>7</w:t>
         </w:r>
         <w:r>
           <w:fldChar w:fldCharType="end"/>
